--- a/eigen documentatie/bereikbaarheidslijst_BarokIT.docx
+++ b/eigen documentatie/bereikbaarheidslijst_BarokIT.docx
@@ -5,7 +5,7 @@
     <w:p/>
     <w:tbl>
       <w:tblPr>
-        <w:tblpPr w:leftFromText="187" w:rightFromText="187" w:horzAnchor="margin" w:tblpXSpec="center" w:tblpY="2881"/>
+        <w:tblpPr w:leftFromText="187" w:rightFromText="187" w:vertAnchor="page" w:horzAnchor="margin" w:tblpXSpec="center" w:tblpY="1096"/>
         <w:tblW w:w="4000" w:type="pct"/>
         <w:tblBorders>
           <w:left w:val="single" w:sz="12" w:space="0" w:color="5B9BD5" w:themeColor="accent1"/>
@@ -30,7 +30,7 @@
             <w:alias w:val="Bedrijf"/>
             <w:id w:val="13406915"/>
             <w:placeholder>
-              <w:docPart w:val="2E737E467B664D07BDACC07306F01DE8"/>
+              <w:docPart w:val="5E005FA083104344818D36E7FE653FAA"/>
             </w:placeholder>
             <w:dataBinding w:prefixMappings="xmlns:ns0='http://schemas.openxmlformats.org/officeDocument/2006/extended-properties'" w:xpath="/ns0:Properties[1]/ns0:Company[1]" w:storeItemID="{6668398D-A668-4E3E-A5EB-62B293D839F1}"/>
             <w:text/>
@@ -38,7 +38,7 @@
           <w:sdtContent>
             <w:tc>
               <w:tcPr>
-                <w:tcW w:w="7672" w:type="dxa"/>
+                <w:tcW w:w="7246" w:type="dxa"/>
                 <w:tcMar>
                   <w:top w:w="216" w:type="dxa"/>
                   <w:left w:w="115" w:type="dxa"/>
@@ -70,7 +70,7 @@
       <w:tr>
         <w:tc>
           <w:tcPr>
-            <w:tcW w:w="7672" w:type="dxa"/>
+            <w:tcW w:w="7246" w:type="dxa"/>
           </w:tcPr>
           <w:sdt>
             <w:sdtPr>
@@ -79,12 +79,11 @@
                 <w:color w:val="5B9BD5" w:themeColor="accent1"/>
                 <w:sz w:val="88"/>
                 <w:szCs w:val="88"/>
-                <w:lang w:eastAsia="nl-NL"/>
               </w:rPr>
               <w:alias w:val="Titel"/>
               <w:id w:val="13406919"/>
               <w:placeholder>
-                <w:docPart w:val="97C41B9BC4AD46678C06F9ED163122EF"/>
+                <w:docPart w:val="1BA44E24F25B4B57B69EC31DE158DC6A"/>
               </w:placeholder>
               <w:dataBinding w:prefixMappings="xmlns:ns0='http://schemas.openxmlformats.org/package/2006/metadata/core-properties' xmlns:ns1='http://purl.org/dc/elements/1.1/'" w:xpath="/ns0:coreProperties[1]/ns1:title[1]" w:storeItemID="{6C3C8BC8-F283-45AE-878A-BAB7291924A1}"/>
               <w:text/>
@@ -107,9 +106,8 @@
                     <w:color w:val="5B9BD5" w:themeColor="accent1"/>
                     <w:sz w:val="88"/>
                     <w:szCs w:val="88"/>
-                    <w:lang w:eastAsia="nl-NL"/>
                   </w:rPr>
-                  <w:t xml:space="preserve">Barroc IT Project </w:t>
+                  <w:t>Barroc IT Project</w:t>
                 </w:r>
               </w:p>
             </w:sdtContent>
@@ -127,7 +125,7 @@
             <w:alias w:val="Ondertitel"/>
             <w:id w:val="13406923"/>
             <w:placeholder>
-              <w:docPart w:val="6ED1C8446552470E9377CC0B40DADEDF"/>
+              <w:docPart w:val="8C6C44D40867449086B52DE2CAF5E2B5"/>
             </w:placeholder>
             <w:dataBinding w:prefixMappings="xmlns:ns0='http://schemas.openxmlformats.org/package/2006/metadata/core-properties' xmlns:ns1='http://purl.org/dc/elements/1.1/'" w:xpath="/ns0:coreProperties[1]/ns1:subject[1]" w:storeItemID="{6C3C8BC8-F283-45AE-878A-BAB7291924A1}"/>
             <w:text/>
@@ -135,7 +133,7 @@
           <w:sdtContent>
             <w:tc>
               <w:tcPr>
-                <w:tcW w:w="7672" w:type="dxa"/>
+                <w:tcW w:w="7246" w:type="dxa"/>
                 <w:tcMar>
                   <w:top w:w="216" w:type="dxa"/>
                   <w:left w:w="115" w:type="dxa"/>
@@ -165,124 +163,222 @@
         </w:sdt>
       </w:tr>
     </w:tbl>
-    <w:tbl>
-      <w:tblPr>
-        <w:tblpPr w:leftFromText="187" w:rightFromText="187" w:horzAnchor="margin" w:tblpXSpec="center" w:tblpYSpec="bottom"/>
-        <w:tblW w:w="3857" w:type="pct"/>
-        <w:tblLook w:val="04A0" w:firstRow="1" w:lastRow="0" w:firstColumn="1" w:lastColumn="0" w:noHBand="0" w:noVBand="1"/>
-      </w:tblPr>
-      <w:tblGrid>
-        <w:gridCol w:w="6998"/>
-      </w:tblGrid>
-      <w:tr>
-        <w:tc>
-          <w:tcPr>
-            <w:tcW w:w="6998" w:type="dxa"/>
-            <w:tcMar>
-              <w:top w:w="216" w:type="dxa"/>
-              <w:left w:w="115" w:type="dxa"/>
-              <w:bottom w:w="216" w:type="dxa"/>
-              <w:right w:w="115" w:type="dxa"/>
-            </w:tcMar>
-          </w:tcPr>
-          <w:sdt>
-            <w:sdtPr>
-              <w:rPr>
-                <w:color w:val="5B9BD5" w:themeColor="accent1"/>
-                <w:sz w:val="28"/>
-                <w:szCs w:val="28"/>
-              </w:rPr>
-              <w:alias w:val="Auteur"/>
-              <w:id w:val="13406928"/>
-              <w:placeholder>
-                <w:docPart w:val="E4F87F516B4D43F387532D0FCE168DC4"/>
-              </w:placeholder>
-              <w:dataBinding w:prefixMappings="xmlns:ns0='http://schemas.openxmlformats.org/package/2006/metadata/core-properties' xmlns:ns1='http://purl.org/dc/elements/1.1/'" w:xpath="/ns0:coreProperties[1]/ns1:creator[1]" w:storeItemID="{6C3C8BC8-F283-45AE-878A-BAB7291924A1}"/>
-              <w:text/>
-            </w:sdtPr>
-            <w:sdtContent>
+    <w:sdt>
+      <w:sdtPr>
+        <w:id w:val="-1988998786"/>
+        <w:docPartObj>
+          <w:docPartGallery w:val="Cover Pages"/>
+          <w:docPartUnique/>
+        </w:docPartObj>
+      </w:sdtPr>
+      <w:sdtContent>
+        <w:p/>
+        <w:tbl>
+          <w:tblPr>
+            <w:tblpPr w:leftFromText="187" w:rightFromText="187" w:horzAnchor="margin" w:tblpXSpec="center" w:tblpYSpec="bottom"/>
+            <w:tblW w:w="3857" w:type="pct"/>
+            <w:tblLook w:val="04A0" w:firstRow="1" w:lastRow="0" w:firstColumn="1" w:lastColumn="0" w:noHBand="0" w:noVBand="1"/>
+          </w:tblPr>
+          <w:tblGrid>
+            <w:gridCol w:w="6998"/>
+          </w:tblGrid>
+          <w:tr>
+            <w:tc>
+              <w:tcPr>
+                <w:tcW w:w="6998" w:type="dxa"/>
+                <w:tcMar>
+                  <w:top w:w="216" w:type="dxa"/>
+                  <w:left w:w="115" w:type="dxa"/>
+                  <w:bottom w:w="216" w:type="dxa"/>
+                  <w:right w:w="115" w:type="dxa"/>
+                </w:tcMar>
+              </w:tcPr>
+              <w:sdt>
+                <w:sdtPr>
+                  <w:rPr>
+                    <w:color w:val="5B9BD5" w:themeColor="accent1"/>
+                    <w:sz w:val="28"/>
+                    <w:szCs w:val="28"/>
+                  </w:rPr>
+                  <w:alias w:val="Auteur"/>
+                  <w:id w:val="13406928"/>
+                  <w:placeholder>
+                    <w:docPart w:val="689F5A5D40D042B68FA753B00E3A8A14"/>
+                  </w:placeholder>
+                  <w:dataBinding w:prefixMappings="xmlns:ns0='http://schemas.openxmlformats.org/package/2006/metadata/core-properties' xmlns:ns1='http://purl.org/dc/elements/1.1/'" w:xpath="/ns0:coreProperties[1]/ns1:creator[1]" w:storeItemID="{6C3C8BC8-F283-45AE-878A-BAB7291924A1}"/>
+                  <w:text/>
+                </w:sdtPr>
+                <w:sdtContent>
+                  <w:p>
+                    <w:pPr>
+                      <w:pStyle w:val="Geenafstand"/>
+                      <w:rPr>
+                        <w:color w:val="5B9BD5" w:themeColor="accent1"/>
+                        <w:sz w:val="28"/>
+                        <w:szCs w:val="28"/>
+                      </w:rPr>
+                    </w:pPr>
+                    <w:r>
+                      <w:rPr>
+                        <w:color w:val="5B9BD5" w:themeColor="accent1"/>
+                        <w:sz w:val="28"/>
+                        <w:szCs w:val="28"/>
+                      </w:rPr>
+                      <w:t>Noël van Bijnen</w:t>
+                    </w:r>
+                  </w:p>
+                </w:sdtContent>
+              </w:sdt>
+              <w:sdt>
+                <w:sdtPr>
+                  <w:rPr>
+                    <w:color w:val="5B9BD5" w:themeColor="accent1"/>
+                    <w:sz w:val="28"/>
+                    <w:szCs w:val="28"/>
+                  </w:rPr>
+                  <w:alias w:val="Datum"/>
+                  <w:tag w:val="Datum"/>
+                  <w:id w:val="13406932"/>
+                  <w:placeholder>
+                    <w:docPart w:val="760FB5103C5744C7848A0268C0B0926C"/>
+                  </w:placeholder>
+                  <w:dataBinding w:prefixMappings="xmlns:ns0='http://schemas.microsoft.com/office/2006/coverPageProps'" w:xpath="/ns0:CoverPageProperties[1]/ns0:PublishDate[1]" w:storeItemID="{55AF091B-3C7A-41E3-B477-F2FDAA23CFDA}"/>
+                  <w:date w:fullDate="2017-09-05T00:00:00Z">
+                    <w:dateFormat w:val="d-M-yyyy"/>
+                    <w:lid w:val="nl-NL"/>
+                    <w:storeMappedDataAs w:val="dateTime"/>
+                    <w:calendar w:val="gregorian"/>
+                  </w:date>
+                </w:sdtPr>
+                <w:sdtContent>
+                  <w:p>
+                    <w:pPr>
+                      <w:pStyle w:val="Geenafstand"/>
+                      <w:rPr>
+                        <w:color w:val="5B9BD5" w:themeColor="accent1"/>
+                        <w:sz w:val="28"/>
+                        <w:szCs w:val="28"/>
+                      </w:rPr>
+                    </w:pPr>
+                    <w:r>
+                      <w:rPr>
+                        <w:color w:val="5B9BD5" w:themeColor="accent1"/>
+                        <w:sz w:val="28"/>
+                        <w:szCs w:val="28"/>
+                        <w:lang w:val="nl-NL"/>
+                      </w:rPr>
+                      <w:t>5-9-2017</w:t>
+                    </w:r>
+                  </w:p>
+                </w:sdtContent>
+              </w:sdt>
               <w:p>
                 <w:pPr>
                   <w:pStyle w:val="Geenafstand"/>
                   <w:rPr>
                     <w:color w:val="5B9BD5" w:themeColor="accent1"/>
-                    <w:sz w:val="28"/>
-                    <w:szCs w:val="28"/>
                   </w:rPr>
                 </w:pPr>
-                <w:r>
-                  <w:rPr>
-                    <w:color w:val="5B9BD5" w:themeColor="accent1"/>
-                    <w:sz w:val="28"/>
-                    <w:szCs w:val="28"/>
-                  </w:rPr>
-                  <w:t>Noël van Bijnen</w:t>
-                </w:r>
               </w:p>
-            </w:sdtContent>
-          </w:sdt>
-          <w:sdt>
-            <w:sdtPr>
-              <w:rPr>
-                <w:color w:val="5B9BD5" w:themeColor="accent1"/>
-                <w:sz w:val="28"/>
-                <w:szCs w:val="28"/>
-              </w:rPr>
-              <w:alias w:val="Datum"/>
-              <w:tag w:val="Datum"/>
-              <w:id w:val="13406932"/>
-              <w:placeholder>
-                <w:docPart w:val="D90A165795AC4EECAFAF2DA9A8FBDB66"/>
-              </w:placeholder>
-              <w:dataBinding w:prefixMappings="xmlns:ns0='http://schemas.microsoft.com/office/2006/coverPageProps'" w:xpath="/ns0:CoverPageProperties[1]/ns0:PublishDate[1]" w:storeItemID="{55AF091B-3C7A-41E3-B477-F2FDAA23CFDA}"/>
-              <w:date w:fullDate="2017-09-05T00:00:00Z">
-                <w:dateFormat w:val="d-M-yyyy"/>
-                <w:lid w:val="nl-NL"/>
-                <w:storeMappedDataAs w:val="dateTime"/>
-                <w:calendar w:val="gregorian"/>
-              </w:date>
-            </w:sdtPr>
-            <w:sdtContent>
-              <w:p>
-                <w:pPr>
-                  <w:pStyle w:val="Geenafstand"/>
-                  <w:rPr>
-                    <w:color w:val="5B9BD5" w:themeColor="accent1"/>
-                    <w:sz w:val="28"/>
-                    <w:szCs w:val="28"/>
-                  </w:rPr>
-                </w:pPr>
-                <w:r>
-                  <w:rPr>
-                    <w:color w:val="5B9BD5" w:themeColor="accent1"/>
-                    <w:sz w:val="28"/>
-                    <w:szCs w:val="28"/>
-                  </w:rPr>
-                  <w:t>5-9-2017</w:t>
-                </w:r>
-              </w:p>
-            </w:sdtContent>
-          </w:sdt>
-          <w:p>
-            <w:pPr>
-              <w:pStyle w:val="Geenafstand"/>
-              <w:rPr>
-                <w:color w:val="5B9BD5" w:themeColor="accent1"/>
-              </w:rPr>
-            </w:pPr>
-          </w:p>
-        </w:tc>
-      </w:tr>
-    </w:tbl>
+            </w:tc>
+          </w:tr>
+        </w:tbl>
+        <w:p/>
+      </w:sdtContent>
+    </w:sdt>
+    <w:p/>
+    <w:p/>
+    <w:p/>
     <w:p/>
     <w:p>
+      <w:bookmarkStart w:id="0" w:name="_GoBack"/>
+      <w:bookmarkEnd w:id="0"/>
+    </w:p>
+    <w:p/>
+    <w:p>
+      <w:r>
+        <w:rPr>
+          <w:noProof/>
+        </w:rPr>
+        <w:drawing>
+          <wp:inline distT="0" distB="0" distL="0" distR="0" wp14:anchorId="6BFB90BD" wp14:editId="2CECA21D">
+            <wp:extent cx="5800725" cy="4676775"/>
+            <wp:effectExtent l="0" t="0" r="9525" b="9525"/>
+            <wp:docPr id="1" name="Afbeelding 1" descr="C:\Users\maart\AppData\Local\Microsoft\Windows\INetCache\Content.Word\Knipsel.png"/>
+            <wp:cNvGraphicFramePr>
+              <a:graphicFrameLocks xmlns:a="http://schemas.openxmlformats.org/drawingml/2006/main" noChangeAspect="1"/>
+            </wp:cNvGraphicFramePr>
+            <a:graphic xmlns:a="http://schemas.openxmlformats.org/drawingml/2006/main">
+              <a:graphicData uri="http://schemas.openxmlformats.org/drawingml/2006/picture">
+                <pic:pic xmlns:pic="http://schemas.openxmlformats.org/drawingml/2006/picture">
+                  <pic:nvPicPr>
+                    <pic:cNvPr id="0" name="Picture 1" descr="C:\Users\maart\AppData\Local\Microsoft\Windows\INetCache\Content.Word\Knipsel.png"/>
+                    <pic:cNvPicPr>
+                      <a:picLocks noChangeAspect="1" noChangeArrowheads="1"/>
+                    </pic:cNvPicPr>
+                  </pic:nvPicPr>
+                  <pic:blipFill>
+                    <a:blip r:embed="rId10">
+                      <a:extLst>
+                        <a:ext uri="{28A0092B-C50C-407E-A947-70E740481C1C}">
+                          <a14:useLocalDpi xmlns:a14="http://schemas.microsoft.com/office/drawing/2010/main" val="0"/>
+                        </a:ext>
+                      </a:extLst>
+                    </a:blip>
+                    <a:srcRect/>
+                    <a:stretch>
+                      <a:fillRect/>
+                    </a:stretch>
+                  </pic:blipFill>
+                  <pic:spPr bwMode="auto">
+                    <a:xfrm>
+                      <a:off x="0" y="0"/>
+                      <a:ext cx="5800725" cy="4676775"/>
+                    </a:xfrm>
+                    <a:prstGeom prst="rect">
+                      <a:avLst/>
+                    </a:prstGeom>
+                    <a:noFill/>
+                    <a:ln>
+                      <a:noFill/>
+                    </a:ln>
+                  </pic:spPr>
+                </pic:pic>
+              </a:graphicData>
+            </a:graphic>
+          </wp:inline>
+        </w:drawing>
+      </w:r>
+    </w:p>
+    <w:p>
       <w:pPr>
-        <w:spacing w:after="160" w:line="259" w:lineRule="auto"/>
+        <w:tabs>
+          <w:tab w:val="left" w:pos="1980"/>
+        </w:tabs>
       </w:pPr>
       <w:r>
-        <w:br w:type="page"/>
+        <w:tab/>
       </w:r>
     </w:p>
+    <w:p>
+      <w:pPr>
+        <w:pStyle w:val="Kopvaninhoudsopgave"/>
+        <w:rPr>
+          <w:rFonts w:ascii="Trebuchet MS" w:hAnsi="Trebuchet MS"/>
+          <w:color w:val="000000"/>
+          <w:sz w:val="24"/>
+          <w:szCs w:val="24"/>
+          <w:shd w:val="clear" w:color="auto" w:fill="FFFFFF"/>
+        </w:rPr>
+      </w:pPr>
+    </w:p>
+    <w:p/>
+    <w:p>
+      <w:r>
+        <w:t xml:space="preserve"> </w:t>
+      </w:r>
+    </w:p>
+    <w:p/>
     <w:tbl>
       <w:tblPr>
         <w:tblpPr w:leftFromText="141" w:rightFromText="141" w:vertAnchor="page" w:horzAnchor="margin" w:tblpY="2356"/>
@@ -319,17 +415,16 @@
                 <w:lang w:val="nl-NL"/>
               </w:rPr>
             </w:pPr>
-            <w:bookmarkStart w:id="0" w:name="_Toc410937001"/>
-            <w:bookmarkStart w:id="1" w:name="_Toc410937183"/>
+            <w:bookmarkStart w:id="1" w:name="_Toc410937001"/>
+            <w:bookmarkStart w:id="2" w:name="_Toc410937183"/>
             <w:r>
               <w:rPr>
                 <w:lang w:val="nl-NL"/>
               </w:rPr>
-              <w:lastRenderedPageBreak/>
               <w:t>Bijlage 2: Bereikbaarheidslijst project</w:t>
             </w:r>
-            <w:bookmarkEnd w:id="0"/>
             <w:bookmarkEnd w:id="1"/>
+            <w:bookmarkEnd w:id="2"/>
             <w:r>
               <w:rPr>
                 <w:lang w:val="nl-NL"/>
@@ -1095,10 +1190,7 @@
         </w:tc>
       </w:tr>
     </w:tbl>
-    <w:p>
-      <w:bookmarkStart w:id="2" w:name="_GoBack"/>
-      <w:bookmarkEnd w:id="2"/>
-    </w:p>
+    <w:p/>
     <w:sectPr>
       <w:pgSz w:w="11906" w:h="16838"/>
       <w:pgMar w:top="1417" w:right="1417" w:bottom="1417" w:left="1417" w:header="708" w:footer="708" w:gutter="0"/>
@@ -1727,6 +1819,29 @@
       <w:lang w:val="en-US"/>
     </w:rPr>
   </w:style>
+  <w:style w:type="paragraph" w:styleId="Kopvaninhoudsopgave">
+    <w:name w:val="TOC Heading"/>
+    <w:basedOn w:val="Kop1"/>
+    <w:next w:val="Standaard"/>
+    <w:uiPriority w:val="39"/>
+    <w:unhideWhenUsed/>
+    <w:qFormat/>
+    <w:rsid w:val="00285E24"/>
+    <w:pPr>
+      <w:keepLines/>
+      <w:spacing w:before="240" w:line="259" w:lineRule="auto"/>
+      <w:outlineLvl w:val="9"/>
+    </w:pPr>
+    <w:rPr>
+      <w:rFonts w:asciiTheme="majorHAnsi" w:eastAsiaTheme="majorEastAsia" w:hAnsiTheme="majorHAnsi" w:cstheme="majorBidi"/>
+      <w:b w:val="0"/>
+      <w:bCs w:val="0"/>
+      <w:color w:val="2E74B5" w:themeColor="accent1" w:themeShade="BF"/>
+      <w:sz w:val="32"/>
+      <w:szCs w:val="32"/>
+      <w:lang w:val="nl-NL" w:eastAsia="nl-NL"/>
+    </w:rPr>
+  </w:style>
 </w:styles>
 </file>
 
@@ -1735,7 +1850,7 @@
   <w:docParts>
     <w:docPart>
       <w:docPartPr>
-        <w:name w:val="2E737E467B664D07BDACC07306F01DE8"/>
+        <w:name w:val="5E005FA083104344818D36E7FE653FAA"/>
         <w:category>
           <w:name w:val="Algemeen"/>
           <w:gallery w:val="placeholder"/>
@@ -1746,12 +1861,12 @@
         <w:behaviors>
           <w:behavior w:val="content"/>
         </w:behaviors>
-        <w:guid w:val="{01AD6883-FCB5-4BA7-9EE9-91C4D3F12056}"/>
+        <w:guid w:val="{C76A72C2-2A03-4D1D-B386-A50CC78298A1}"/>
       </w:docPartPr>
       <w:docPartBody>
         <w:p>
           <w:pPr>
-            <w:pStyle w:val="2E737E467B664D07BDACC07306F01DE8"/>
+            <w:pStyle w:val="5E005FA083104344818D36E7FE653FAA"/>
           </w:pPr>
           <w:r>
             <w:rPr>
@@ -1766,7 +1881,7 @@
     </w:docPart>
     <w:docPart>
       <w:docPartPr>
-        <w:name w:val="97C41B9BC4AD46678C06F9ED163122EF"/>
+        <w:name w:val="1BA44E24F25B4B57B69EC31DE158DC6A"/>
         <w:category>
           <w:name w:val="Algemeen"/>
           <w:gallery w:val="placeholder"/>
@@ -1777,12 +1892,12 @@
         <w:behaviors>
           <w:behavior w:val="content"/>
         </w:behaviors>
-        <w:guid w:val="{97D12FED-8126-4C51-9589-E6C38D6D6A69}"/>
+        <w:guid w:val="{36B563E6-769E-4001-B6DF-41D200286DC8}"/>
       </w:docPartPr>
       <w:docPartBody>
         <w:p>
           <w:pPr>
-            <w:pStyle w:val="97C41B9BC4AD46678C06F9ED163122EF"/>
+            <w:pStyle w:val="1BA44E24F25B4B57B69EC31DE158DC6A"/>
           </w:pPr>
           <w:r>
             <w:rPr>
@@ -1798,7 +1913,7 @@
     </w:docPart>
     <w:docPart>
       <w:docPartPr>
-        <w:name w:val="6ED1C8446552470E9377CC0B40DADEDF"/>
+        <w:name w:val="8C6C44D40867449086B52DE2CAF5E2B5"/>
         <w:category>
           <w:name w:val="Algemeen"/>
           <w:gallery w:val="placeholder"/>
@@ -1809,12 +1924,12 @@
         <w:behaviors>
           <w:behavior w:val="content"/>
         </w:behaviors>
-        <w:guid w:val="{EA60097D-B15E-4158-919E-C39C8768C2DF}"/>
+        <w:guid w:val="{EBB93988-978C-4973-B7A0-F6D54B60E9BB}"/>
       </w:docPartPr>
       <w:docPartBody>
         <w:p>
           <w:pPr>
-            <w:pStyle w:val="6ED1C8446552470E9377CC0B40DADEDF"/>
+            <w:pStyle w:val="8C6C44D40867449086B52DE2CAF5E2B5"/>
           </w:pPr>
           <w:r>
             <w:rPr>
@@ -1829,7 +1944,7 @@
     </w:docPart>
     <w:docPart>
       <w:docPartPr>
-        <w:name w:val="E4F87F516B4D43F387532D0FCE168DC4"/>
+        <w:name w:val="689F5A5D40D042B68FA753B00E3A8A14"/>
         <w:category>
           <w:name w:val="Algemeen"/>
           <w:gallery w:val="placeholder"/>
@@ -1840,12 +1955,12 @@
         <w:behaviors>
           <w:behavior w:val="content"/>
         </w:behaviors>
-        <w:guid w:val="{1D9326A9-2EE1-4142-AEFD-B737AC0BA474}"/>
+        <w:guid w:val="{BB962BF7-6A00-4E2E-AEA0-B01DA89DE7BF}"/>
       </w:docPartPr>
       <w:docPartBody>
         <w:p>
           <w:pPr>
-            <w:pStyle w:val="E4F87F516B4D43F387532D0FCE168DC4"/>
+            <w:pStyle w:val="689F5A5D40D042B68FA753B00E3A8A14"/>
           </w:pPr>
           <w:r>
             <w:rPr>
@@ -1860,7 +1975,7 @@
     </w:docPart>
     <w:docPart>
       <w:docPartPr>
-        <w:name w:val="D90A165795AC4EECAFAF2DA9A8FBDB66"/>
+        <w:name w:val="760FB5103C5744C7848A0268C0B0926C"/>
         <w:category>
           <w:name w:val="Algemeen"/>
           <w:gallery w:val="placeholder"/>
@@ -1871,12 +1986,12 @@
         <w:behaviors>
           <w:behavior w:val="content"/>
         </w:behaviors>
-        <w:guid w:val="{2014D942-F96D-44F8-9E03-82EBE8BB9275}"/>
+        <w:guid w:val="{82FAB3E8-4CAF-48B7-AF18-6D54269778CE}"/>
       </w:docPartPr>
       <w:docPartBody>
         <w:p>
           <w:pPr>
-            <w:pStyle w:val="D90A165795AC4EECAFAF2DA9A8FBDB66"/>
+            <w:pStyle w:val="760FB5103C5744C7848A0268C0B0926C"/>
           </w:pPr>
           <w:r>
             <w:rPr>
@@ -1923,6 +2038,13 @@
     <w:pitch w:val="variable"/>
     <w:sig w:usb0="E0002AFF" w:usb1="C000247B" w:usb2="00000009" w:usb3="00000000" w:csb0="000001FF" w:csb1="00000000"/>
   </w:font>
+  <w:font w:name="Trebuchet MS">
+    <w:panose1 w:val="020B0603020202020204"/>
+    <w:charset w:val="00"/>
+    <w:family w:val="swiss"/>
+    <w:pitch w:val="variable"/>
+    <w:sig w:usb0="00000687" w:usb1="00000000" w:usb2="00000000" w:usb3="00000000" w:csb0="0000009F" w:csb1="00000000"/>
+  </w:font>
 </w:fonts>
 </file>
 
@@ -1944,6 +2066,8 @@
     <w:rsidRoot w:val="00477FBB"/>
     <w:rsid w:val="001238E9"/>
     <w:rsid w:val="00477FBB"/>
+    <w:rsid w:val="007F2D67"/>
+    <w:rsid w:val="008A7BE1"/>
   </w:rsids>
   <m:mathPr>
     <m:mathFont m:val="Cambria Math"/>
@@ -2411,6 +2535,46 @@
     <w:name w:val="D90A165795AC4EECAFAF2DA9A8FBDB66"/>
     <w:rsid w:val="00477FBB"/>
   </w:style>
+  <w:style w:type="paragraph" w:customStyle="1" w:styleId="C30D0D13B9A2467E8649EDC80E3050C0">
+    <w:name w:val="C30D0D13B9A2467E8649EDC80E3050C0"/>
+    <w:rsid w:val="007F2D67"/>
+  </w:style>
+  <w:style w:type="paragraph" w:customStyle="1" w:styleId="DC9B9BF4F0B44103B1CC82C751C8EA5C">
+    <w:name w:val="DC9B9BF4F0B44103B1CC82C751C8EA5C"/>
+    <w:rsid w:val="007F2D67"/>
+  </w:style>
+  <w:style w:type="paragraph" w:customStyle="1" w:styleId="71E9CB2A8C2D49B9A52F81C0EF94C4B1">
+    <w:name w:val="71E9CB2A8C2D49B9A52F81C0EF94C4B1"/>
+    <w:rsid w:val="007F2D67"/>
+  </w:style>
+  <w:style w:type="paragraph" w:customStyle="1" w:styleId="AB6EF1D221D4433AB7712A9E2B219E99">
+    <w:name w:val="AB6EF1D221D4433AB7712A9E2B219E99"/>
+    <w:rsid w:val="007F2D67"/>
+  </w:style>
+  <w:style w:type="paragraph" w:customStyle="1" w:styleId="EF59108F3A2E47BDB0BCD64D4C1AC188">
+    <w:name w:val="EF59108F3A2E47BDB0BCD64D4C1AC188"/>
+    <w:rsid w:val="007F2D67"/>
+  </w:style>
+  <w:style w:type="paragraph" w:customStyle="1" w:styleId="5E005FA083104344818D36E7FE653FAA">
+    <w:name w:val="5E005FA083104344818D36E7FE653FAA"/>
+    <w:rsid w:val="007F2D67"/>
+  </w:style>
+  <w:style w:type="paragraph" w:customStyle="1" w:styleId="1BA44E24F25B4B57B69EC31DE158DC6A">
+    <w:name w:val="1BA44E24F25B4B57B69EC31DE158DC6A"/>
+    <w:rsid w:val="007F2D67"/>
+  </w:style>
+  <w:style w:type="paragraph" w:customStyle="1" w:styleId="8C6C44D40867449086B52DE2CAF5E2B5">
+    <w:name w:val="8C6C44D40867449086B52DE2CAF5E2B5"/>
+    <w:rsid w:val="007F2D67"/>
+  </w:style>
+  <w:style w:type="paragraph" w:customStyle="1" w:styleId="689F5A5D40D042B68FA753B00E3A8A14">
+    <w:name w:val="689F5A5D40D042B68FA753B00E3A8A14"/>
+    <w:rsid w:val="007F2D67"/>
+  </w:style>
+  <w:style w:type="paragraph" w:customStyle="1" w:styleId="760FB5103C5744C7848A0268C0B0926C">
+    <w:name w:val="760FB5103C5744C7848A0268C0B0926C"/>
+    <w:rsid w:val="007F2D67"/>
+  </w:style>
 </w:styles>
 </file>
 
@@ -2694,6 +2858,12 @@
 </file>
 
 <file path=customXml/item2.xml><?xml version="1.0" encoding="utf-8"?>
+<p:properties xmlns:p="http://schemas.microsoft.com/office/2006/metadata/properties" xmlns:xsi="http://www.w3.org/2001/XMLSchema-instance">
+  <documentManagement/>
+</p:properties>
+</file>
+
+<file path=customXml/item3.xml><?xml version="1.0" encoding="utf-8"?>
 <ct:contentTypeSchema xmlns:ct="http://schemas.microsoft.com/office/2006/metadata/contentType" xmlns:ma="http://schemas.microsoft.com/office/2006/metadata/properties/metaAttributes" ct:_="" ma:_="" ma:contentTypeName="Document" ma:contentTypeID="0x0101007BEF67E862DF8142A1371705B0F69A4C" ma:contentTypeVersion="0" ma:contentTypeDescription="Een nieuw document maken." ma:contentTypeScope="" ma:versionID="649c850f7c3b7898c616adec0832281d">
   <xsd:schema xmlns:xsd="http://www.w3.org/2001/XMLSchema" xmlns:p="http://schemas.microsoft.com/office/2006/metadata/properties" targetNamespace="http://schemas.microsoft.com/office/2006/metadata/properties" ma:root="true" ma:fieldsID="b118b0825d757084c8d1e1ffd33f200c">
     <xsd:element name="properties">
@@ -2742,12 +2912,6 @@
 </ct:contentTypeSchema>
 </file>
 
-<file path=customXml/item3.xml><?xml version="1.0" encoding="utf-8"?>
-<p:properties xmlns:p="http://schemas.microsoft.com/office/2006/metadata/properties" xmlns:xsi="http://www.w3.org/2001/XMLSchema-instance">
-  <documentManagement/>
-</p:properties>
-</file>
-
 <file path=customXml/item4.xml><?xml version="1.0" encoding="utf-8"?>
 <?mso-contentType ?>
 <FormTemplates xmlns="http://schemas.microsoft.com/sharepoint/v3/contenttype/forms">
@@ -2766,6 +2930,14 @@
 </file>
 
 <file path=customXml/itemProps2.xml><?xml version="1.0" encoding="utf-8"?>
+<ds:datastoreItem xmlns:ds="http://schemas.openxmlformats.org/officeDocument/2006/customXml" ds:itemID="{B2B98A58-FF54-4938-9CDF-0AB8C4DFDA4A}">
+  <ds:schemaRefs>
+    <ds:schemaRef ds:uri="http://schemas.microsoft.com/office/2006/metadata/properties"/>
+  </ds:schemaRefs>
+</ds:datastoreItem>
+</file>
+
+<file path=customXml/itemProps3.xml><?xml version="1.0" encoding="utf-8"?>
 <ds:datastoreItem xmlns:ds="http://schemas.openxmlformats.org/officeDocument/2006/customXml" ds:itemID="{7E5874B0-B71F-4B6C-8752-BACE2DFE3EC7}">
   <ds:schemaRefs>
     <ds:schemaRef ds:uri="http://schemas.microsoft.com/office/2006/metadata/contentType"/>
@@ -2780,14 +2952,6 @@
 </ds:datastoreItem>
 </file>
 
-<file path=customXml/itemProps3.xml><?xml version="1.0" encoding="utf-8"?>
-<ds:datastoreItem xmlns:ds="http://schemas.openxmlformats.org/officeDocument/2006/customXml" ds:itemID="{B2B98A58-FF54-4938-9CDF-0AB8C4DFDA4A}">
-  <ds:schemaRefs>
-    <ds:schemaRef ds:uri="http://schemas.microsoft.com/office/2006/metadata/properties"/>
-  </ds:schemaRefs>
-</ds:datastoreItem>
-</file>
-
 <file path=customXml/itemProps4.xml><?xml version="1.0" encoding="utf-8"?>
 <ds:datastoreItem xmlns:ds="http://schemas.openxmlformats.org/officeDocument/2006/customXml" ds:itemID="{EEE0A0F3-053D-4583-B4B5-0CD155EFCFED}">
   <ds:schemaRefs>
